--- a/法令ファイル/塩事業法/塩事業法（平成八年法律第三十九号）.docx
+++ b/法令ファイル/塩事業法/塩事業法（平成八年法律第三十九号）.docx
@@ -44,6 +44,8 @@
     <w:p>
       <w:r>
         <w:t>この法律において「塩」とは、塩化ナトリウムの含有量が百分の四十以上の固形物をいう。</w:t>
+        <w:br/>
+        <w:t>ただし、チリ硝石、カイニット、シルビニットその他財務省令で定める鉱物を除く。</w:t>
       </w:r>
     </w:p>
     <w:p>
@@ -137,52 +139,34 @@
     </w:p>
     <w:p>
       <w:pPr>
-        <w:pStyle w:val="Heading6"/>
+        <w:pStyle w:val="ListBullet"/>
         <w:ind w:left="880"/>
       </w:pPr>
       <w:r>
         <w:t>一</w:t>
-      </w:r>
-    </w:p>
-    <w:p>
-      <w:pPr>
+        <w:br/>
+        <w:t>塩の用途別需要見込数量</w:t>
+      </w:r>
+    </w:p>
+    <w:p>
+      <w:pPr>
+        <w:pStyle w:val="ListBullet"/>
         <w:ind w:left="880"/>
       </w:pPr>
       <w:r>
-        <w:t>塩の用途別需要見込数量</w:t>
-      </w:r>
-    </w:p>
-    <w:p>
-      <w:pPr>
-        <w:pStyle w:val="Heading6"/>
+        <w:t>二</w:t>
+        <w:br/>
+        <w:t>前号の用途別需要見込数量に対応する塩の国内産又は外国産別供給見込数量</w:t>
+      </w:r>
+    </w:p>
+    <w:p>
+      <w:pPr>
+        <w:pStyle w:val="ListBullet"/>
         <w:ind w:left="880"/>
       </w:pPr>
       <w:r>
-        <w:t>二</w:t>
-      </w:r>
-    </w:p>
-    <w:p>
-      <w:pPr>
-        <w:ind w:left="880"/>
-      </w:pPr>
-      <w:r>
-        <w:t>前号の用途別需要見込数量に対応する塩の国内産又は外国産別供給見込数量</w:t>
-      </w:r>
-    </w:p>
-    <w:p>
-      <w:pPr>
-        <w:pStyle w:val="Heading6"/>
-        <w:ind w:left="880"/>
-      </w:pPr>
-      <w:r>
         <w:t>三</w:t>
-      </w:r>
-    </w:p>
-    <w:p>
-      <w:pPr>
-        <w:ind w:left="880"/>
-      </w:pPr>
-      <w:r>
+        <w:br/>
         <w:t>その他塩の需給に関する重要事項</w:t>
       </w:r>
     </w:p>
@@ -290,137 +274,89 @@
     </w:p>
     <w:p>
       <w:pPr>
-        <w:pStyle w:val="Heading6"/>
+        <w:pStyle w:val="ListBullet"/>
         <w:ind w:left="880"/>
       </w:pPr>
       <w:r>
         <w:t>一</w:t>
-      </w:r>
-    </w:p>
-    <w:p>
-      <w:pPr>
+        <w:br/>
+        <w:t>商号、名称又は氏名及び住所</w:t>
+      </w:r>
+    </w:p>
+    <w:p>
+      <w:pPr>
+        <w:pStyle w:val="ListBullet"/>
         <w:ind w:left="880"/>
       </w:pPr>
       <w:r>
-        <w:t>商号、名称又は氏名及び住所</w:t>
-      </w:r>
-    </w:p>
-    <w:p>
-      <w:pPr>
-        <w:pStyle w:val="Heading6"/>
+        <w:t>二</w:t>
+        <w:br/>
+        <w:t>法人である場合においては、その代表者の氏名及び住所</w:t>
+      </w:r>
+    </w:p>
+    <w:p>
+      <w:pPr>
+        <w:pStyle w:val="ListBullet"/>
         <w:ind w:left="880"/>
       </w:pPr>
       <w:r>
-        <w:t>二</w:t>
-      </w:r>
-    </w:p>
-    <w:p>
-      <w:pPr>
+        <w:t>三</w:t>
+        <w:br/>
+        <w:t>未成年者（営業に関し成年者と同一の行為能力を有する者を除く。以下同じ。）である場合においては、その法定代理人（塩の製造に係る営業に関し代理権を有する者に限る。第七条第一項において同じ。）の氏名、商号又は名称及び住所</w:t>
+      </w:r>
+    </w:p>
+    <w:p>
+      <w:pPr>
+        <w:pStyle w:val="ListBullet"/>
         <w:ind w:left="880"/>
       </w:pPr>
       <w:r>
-        <w:t>法人である場合においては、その代表者の氏名及び住所</w:t>
-      </w:r>
-    </w:p>
-    <w:p>
-      <w:pPr>
-        <w:pStyle w:val="Heading6"/>
+        <w:t>三の二</w:t>
+        <w:br/>
+        <w:t>前号に規定する法定代理人が法人である場合においては、その代表者の氏名及び住所</w:t>
+      </w:r>
+    </w:p>
+    <w:p>
+      <w:pPr>
+        <w:pStyle w:val="ListBullet"/>
         <w:ind w:left="880"/>
       </w:pPr>
       <w:r>
-        <w:t>三</w:t>
-      </w:r>
-    </w:p>
-    <w:p>
-      <w:pPr>
+        <w:t>四</w:t>
+        <w:br/>
+        <w:t>主たる事務所の所在地並びに製造場及び貯蔵所の所在地</w:t>
+      </w:r>
+    </w:p>
+    <w:p>
+      <w:pPr>
+        <w:pStyle w:val="ListBullet"/>
         <w:ind w:left="880"/>
       </w:pPr>
       <w:r>
-        <w:t>未成年者（営業に関し成年者と同一の行為能力を有する者を除く。以下同じ。）である場合においては、その法定代理人（塩の製造に係る営業に関し代理権を有する者に限る。第七条第一項において同じ。）の氏名、商号又は名称及び住所</w:t>
-      </w:r>
-    </w:p>
-    <w:p>
-      <w:pPr>
-        <w:pStyle w:val="Heading6"/>
+        <w:t>五</w:t>
+        <w:br/>
+        <w:t>製造場ごとの塩の製造方法、塩の製造能力及び設備の構造</w:t>
+      </w:r>
+    </w:p>
+    <w:p>
+      <w:pPr>
+        <w:pStyle w:val="ListBullet"/>
         <w:ind w:left="880"/>
       </w:pPr>
       <w:r>
-        <w:t>三の二</w:t>
-      </w:r>
-    </w:p>
-    <w:p>
-      <w:pPr>
+        <w:t>六</w:t>
+        <w:br/>
+        <w:t>事業開始の予定年月日</w:t>
+      </w:r>
+    </w:p>
+    <w:p>
+      <w:pPr>
+        <w:pStyle w:val="ListBullet"/>
         <w:ind w:left="880"/>
       </w:pPr>
       <w:r>
-        <w:t>前号に規定する法定代理人が法人である場合においては、その代表者の氏名及び住所</w:t>
-      </w:r>
-    </w:p>
-    <w:p>
-      <w:pPr>
-        <w:pStyle w:val="Heading6"/>
-        <w:ind w:left="880"/>
-      </w:pPr>
-      <w:r>
-        <w:t>四</w:t>
-      </w:r>
-    </w:p>
-    <w:p>
-      <w:pPr>
-        <w:ind w:left="880"/>
-      </w:pPr>
-      <w:r>
-        <w:t>主たる事務所の所在地並びに製造場及び貯蔵所の所在地</w:t>
-      </w:r>
-    </w:p>
-    <w:p>
-      <w:pPr>
-        <w:pStyle w:val="Heading6"/>
-        <w:ind w:left="880"/>
-      </w:pPr>
-      <w:r>
-        <w:t>五</w:t>
-      </w:r>
-    </w:p>
-    <w:p>
-      <w:pPr>
-        <w:ind w:left="880"/>
-      </w:pPr>
-      <w:r>
-        <w:t>製造場ごとの塩の製造方法、塩の製造能力及び設備の構造</w:t>
-      </w:r>
-    </w:p>
-    <w:p>
-      <w:pPr>
-        <w:pStyle w:val="Heading6"/>
-        <w:ind w:left="880"/>
-      </w:pPr>
-      <w:r>
-        <w:t>六</w:t>
-      </w:r>
-    </w:p>
-    <w:p>
-      <w:pPr>
-        <w:ind w:left="880"/>
-      </w:pPr>
-      <w:r>
-        <w:t>事業開始の予定年月日</w:t>
-      </w:r>
-    </w:p>
-    <w:p>
-      <w:pPr>
-        <w:pStyle w:val="Heading6"/>
-        <w:ind w:left="880"/>
-      </w:pPr>
-      <w:r>
         <w:t>七</w:t>
-      </w:r>
-    </w:p>
-    <w:p>
-      <w:pPr>
-        <w:ind w:left="880"/>
-      </w:pPr>
-      <w:r>
+        <w:br/>
         <w:t>その他財務省令で定める事項</w:t>
       </w:r>
     </w:p>
@@ -456,35 +392,23 @@
     </w:p>
     <w:p>
       <w:pPr>
-        <w:pStyle w:val="Heading6"/>
+        <w:pStyle w:val="ListBullet"/>
         <w:ind w:left="880"/>
       </w:pPr>
       <w:r>
         <w:t>一</w:t>
-      </w:r>
-    </w:p>
-    <w:p>
-      <w:pPr>
+        <w:br/>
+        <w:t>前条第二項各号に掲げる事項</w:t>
+      </w:r>
+    </w:p>
+    <w:p>
+      <w:pPr>
+        <w:pStyle w:val="ListBullet"/>
         <w:ind w:left="880"/>
       </w:pPr>
       <w:r>
-        <w:t>前条第二項各号に掲げる事項</w:t>
-      </w:r>
-    </w:p>
-    <w:p>
-      <w:pPr>
-        <w:pStyle w:val="Heading6"/>
-        <w:ind w:left="880"/>
-      </w:pPr>
-      <w:r>
         <w:t>二</w:t>
-      </w:r>
-    </w:p>
-    <w:p>
-      <w:pPr>
-        <w:ind w:left="880"/>
-      </w:pPr>
-      <w:r>
+        <w:br/>
         <w:t>登録年月日及び登録番号</w:t>
       </w:r>
     </w:p>
@@ -520,86 +444,56 @@
     </w:p>
     <w:p>
       <w:pPr>
-        <w:pStyle w:val="Heading6"/>
+        <w:pStyle w:val="ListBullet"/>
         <w:ind w:left="880"/>
       </w:pPr>
       <w:r>
         <w:t>一</w:t>
-      </w:r>
-    </w:p>
-    <w:p>
-      <w:pPr>
+        <w:br/>
+        <w:t>この法律の規定により罰金以上の刑に処せられ、その執行を終わり、又はその執行を受けることがなくなった日から起算して二年を経過しない者</w:t>
+      </w:r>
+    </w:p>
+    <w:p>
+      <w:pPr>
+        <w:pStyle w:val="ListBullet"/>
         <w:ind w:left="880"/>
       </w:pPr>
       <w:r>
-        <w:t>この法律の規定により罰金以上の刑に処せられ、その執行を終わり、又はその執行を受けることがなくなった日から起算して二年を経過しない者</w:t>
-      </w:r>
-    </w:p>
-    <w:p>
-      <w:pPr>
-        <w:pStyle w:val="Heading6"/>
+        <w:t>二</w:t>
+        <w:br/>
+        <w:t>第十三条第一項の規定により第五条第一項の登録を取り消され、その取消しの日から起算して二年を経過しない者</w:t>
+      </w:r>
+    </w:p>
+    <w:p>
+      <w:pPr>
+        <w:pStyle w:val="ListBullet"/>
         <w:ind w:left="880"/>
       </w:pPr>
       <w:r>
-        <w:t>二</w:t>
-      </w:r>
-    </w:p>
-    <w:p>
-      <w:pPr>
+        <w:t>三</w:t>
+        <w:br/>
+        <w:t>破産手続開始の決定を受けて復権を得ない者</w:t>
+      </w:r>
+    </w:p>
+    <w:p>
+      <w:pPr>
+        <w:pStyle w:val="ListBullet"/>
         <w:ind w:left="880"/>
       </w:pPr>
       <w:r>
-        <w:t>第十三条第一項の規定により第五条第一項の登録を取り消され、その取消しの日から起算して二年を経過しない者</w:t>
-      </w:r>
-    </w:p>
-    <w:p>
-      <w:pPr>
-        <w:pStyle w:val="Heading6"/>
+        <w:t>四</w:t>
+        <w:br/>
+        <w:t>法人であって、その代表者のうちに前三号のいずれかに該当する者があるもの</w:t>
+      </w:r>
+    </w:p>
+    <w:p>
+      <w:pPr>
+        <w:pStyle w:val="ListBullet"/>
         <w:ind w:left="880"/>
       </w:pPr>
       <w:r>
-        <w:t>三</w:t>
-      </w:r>
-    </w:p>
-    <w:p>
-      <w:pPr>
-        <w:ind w:left="880"/>
-      </w:pPr>
-      <w:r>
-        <w:t>破産手続開始の決定を受けて復権を得ない者</w:t>
-      </w:r>
-    </w:p>
-    <w:p>
-      <w:pPr>
-        <w:pStyle w:val="Heading6"/>
-        <w:ind w:left="880"/>
-      </w:pPr>
-      <w:r>
-        <w:t>四</w:t>
-      </w:r>
-    </w:p>
-    <w:p>
-      <w:pPr>
-        <w:ind w:left="880"/>
-      </w:pPr>
-      <w:r>
-        <w:t>法人であって、その代表者のうちに前三号のいずれかに該当する者があるもの</w:t>
-      </w:r>
-    </w:p>
-    <w:p>
-      <w:pPr>
-        <w:pStyle w:val="Heading6"/>
-        <w:ind w:left="880"/>
-      </w:pPr>
-      <w:r>
         <w:t>五</w:t>
-      </w:r>
-    </w:p>
-    <w:p>
-      <w:pPr>
-        <w:ind w:left="880"/>
-      </w:pPr>
-      <w:r>
+        <w:br/>
         <w:t>未成年者であって、その法定代理人が前各号のいずれかに該当するもの</w:t>
       </w:r>
     </w:p>
@@ -631,6 +525,8 @@
     <w:p>
       <w:r>
         <w:t>塩製造業者について相続、合併又は分割（事業の全部を承継させるものに限る。）があったときは、相続人（相続人が二人以上ある場合において、その全員の同意により事業を承継すべき相続人を選定したときは、その選定された者。以下この条において同じ。）、合併後存続する法人若しくは合併により設立された法人又は分割により事業の全部を承継した法人（以下この項において「相続人等」という。）は、その塩製造業者の地位を承継する。</w:t>
+        <w:br/>
+        <w:t>ただし、当該相続人等が前条第一項各号のいずれかに該当するときは、この限りでない。</w:t>
       </w:r>
     </w:p>
     <w:p>
@@ -648,6 +544,8 @@
       </w:pPr>
       <w:r>
         <w:t>前項ただし書の規定に該当する相続人は、相続後六十日間に限り、引き続き塩の製造を業として行うことができる。</w:t>
+        <w:br/>
+        <w:t>この場合において、この法律の適用に関しては、当該相続人を塩製造業者とみなす。</w:t>
       </w:r>
     </w:p>
     <w:p>
@@ -682,35 +580,23 @@
     </w:p>
     <w:p>
       <w:pPr>
-        <w:pStyle w:val="Heading6"/>
+        <w:pStyle w:val="ListBullet"/>
         <w:ind w:left="880"/>
       </w:pPr>
       <w:r>
         <w:t>一</w:t>
-      </w:r>
-    </w:p>
-    <w:p>
-      <w:pPr>
+        <w:br/>
+        <w:t>第五条第二項第一号から第三号まで又は第七号に掲げる事項に変更があったとき。</w:t>
+      </w:r>
+    </w:p>
+    <w:p>
+      <w:pPr>
+        <w:pStyle w:val="ListBullet"/>
         <w:ind w:left="880"/>
       </w:pPr>
       <w:r>
-        <w:t>第五条第二項第一号から第三号まで又は第七号に掲げる事項に変更があったとき。</w:t>
-      </w:r>
-    </w:p>
-    <w:p>
-      <w:pPr>
-        <w:pStyle w:val="Heading6"/>
-        <w:ind w:left="880"/>
-      </w:pPr>
-      <w:r>
         <w:t>二</w:t>
-      </w:r>
-    </w:p>
-    <w:p>
-      <w:pPr>
-        <w:ind w:left="880"/>
-      </w:pPr>
-      <w:r>
+        <w:br/>
         <w:t>その他財務省令で定めるとき。</w:t>
       </w:r>
     </w:p>
@@ -802,69 +688,45 @@
     </w:p>
     <w:p>
       <w:pPr>
-        <w:pStyle w:val="Heading6"/>
+        <w:pStyle w:val="ListBullet"/>
         <w:ind w:left="880"/>
       </w:pPr>
       <w:r>
         <w:t>一</w:t>
-      </w:r>
-    </w:p>
-    <w:p>
-      <w:pPr>
+        <w:br/>
+        <w:t>この法律若しくはこの法律に基づく命令又はこれらに基づく処分に違反したとき。</w:t>
+      </w:r>
+    </w:p>
+    <w:p>
+      <w:pPr>
+        <w:pStyle w:val="ListBullet"/>
         <w:ind w:left="880"/>
       </w:pPr>
       <w:r>
-        <w:t>この法律若しくはこの法律に基づく命令又はこれらに基づく処分に違反したとき。</w:t>
-      </w:r>
-    </w:p>
-    <w:p>
-      <w:pPr>
-        <w:pStyle w:val="Heading6"/>
+        <w:t>二</w:t>
+        <w:br/>
+        <w:t>第七条第一項第一号又は第三号から第五号までに掲げる者に該当することとなったとき。</w:t>
+      </w:r>
+    </w:p>
+    <w:p>
+      <w:pPr>
+        <w:pStyle w:val="ListBullet"/>
         <w:ind w:left="880"/>
       </w:pPr>
       <w:r>
-        <w:t>二</w:t>
-      </w:r>
-    </w:p>
-    <w:p>
-      <w:pPr>
+        <w:t>三</w:t>
+        <w:br/>
+        <w:t>正当な理由がないのに、二年以内にその事業を開始せず、又は二年を超えて引き続きその事業を休止したとき。</w:t>
+      </w:r>
+    </w:p>
+    <w:p>
+      <w:pPr>
+        <w:pStyle w:val="ListBullet"/>
         <w:ind w:left="880"/>
       </w:pPr>
       <w:r>
-        <w:t>第七条第一項第一号又は第三号から第五号までに掲げる者に該当することとなったとき。</w:t>
-      </w:r>
-    </w:p>
-    <w:p>
-      <w:pPr>
-        <w:pStyle w:val="Heading6"/>
-        <w:ind w:left="880"/>
-      </w:pPr>
-      <w:r>
-        <w:t>三</w:t>
-      </w:r>
-    </w:p>
-    <w:p>
-      <w:pPr>
-        <w:ind w:left="880"/>
-      </w:pPr>
-      <w:r>
-        <w:t>正当な理由がないのに、二年以内にその事業を開始せず、又は二年を超えて引き続きその事業を休止したとき。</w:t>
-      </w:r>
-    </w:p>
-    <w:p>
-      <w:pPr>
-        <w:pStyle w:val="Heading6"/>
-        <w:ind w:left="880"/>
-      </w:pPr>
-      <w:r>
         <w:t>四</w:t>
-      </w:r>
-    </w:p>
-    <w:p>
-      <w:pPr>
-        <w:ind w:left="880"/>
-      </w:pPr>
-      <w:r>
+        <w:br/>
         <w:t>不正の手段により第五条第一項の登録を受けたとき。</w:t>
       </w:r>
     </w:p>
@@ -913,120 +775,78 @@
     </w:p>
     <w:p>
       <w:pPr>
-        <w:pStyle w:val="Heading6"/>
+        <w:pStyle w:val="ListBullet"/>
         <w:ind w:left="880"/>
       </w:pPr>
       <w:r>
         <w:t>一</w:t>
-      </w:r>
-    </w:p>
-    <w:p>
-      <w:pPr>
+        <w:br/>
+        <w:t>商号、名称又は氏名及び住所</w:t>
+      </w:r>
+    </w:p>
+    <w:p>
+      <w:pPr>
+        <w:pStyle w:val="ListBullet"/>
         <w:ind w:left="880"/>
       </w:pPr>
       <w:r>
-        <w:t>商号、名称又は氏名及び住所</w:t>
-      </w:r>
-    </w:p>
-    <w:p>
-      <w:pPr>
-        <w:pStyle w:val="Heading6"/>
+        <w:t>二</w:t>
+        <w:br/>
+        <w:t>法人である場合においては、その代表者の氏名及び住所</w:t>
+      </w:r>
+    </w:p>
+    <w:p>
+      <w:pPr>
+        <w:pStyle w:val="ListBullet"/>
         <w:ind w:left="880"/>
       </w:pPr>
       <w:r>
-        <w:t>二</w:t>
-      </w:r>
-    </w:p>
-    <w:p>
-      <w:pPr>
+        <w:t>三</w:t>
+        <w:br/>
+        <w:t>主たる事務所の所在地及び製造場の所在地</w:t>
+      </w:r>
+    </w:p>
+    <w:p>
+      <w:pPr>
+        <w:pStyle w:val="ListBullet"/>
         <w:ind w:left="880"/>
       </w:pPr>
       <w:r>
-        <w:t>法人である場合においては、その代表者の氏名及び住所</w:t>
-      </w:r>
-    </w:p>
-    <w:p>
-      <w:pPr>
-        <w:pStyle w:val="Heading6"/>
+        <w:t>四</w:t>
+        <w:br/>
+        <w:t>特殊用塩の製造を行おうとする者である場合においては、当該特殊用塩の名称及び用途又は性状</w:t>
+      </w:r>
+    </w:p>
+    <w:p>
+      <w:pPr>
+        <w:pStyle w:val="ListBullet"/>
         <w:ind w:left="880"/>
       </w:pPr>
       <w:r>
-        <w:t>三</w:t>
-      </w:r>
-    </w:p>
-    <w:p>
-      <w:pPr>
+        <w:t>五</w:t>
+        <w:br/>
+        <w:t>特殊製法塩の製造を行おうとする者である場合においては、当該特殊製法塩の名称及び製造の方法</w:t>
+      </w:r>
+    </w:p>
+    <w:p>
+      <w:pPr>
+        <w:pStyle w:val="ListBullet"/>
         <w:ind w:left="880"/>
       </w:pPr>
       <w:r>
-        <w:t>主たる事務所の所在地及び製造場の所在地</w:t>
-      </w:r>
-    </w:p>
-    <w:p>
-      <w:pPr>
-        <w:pStyle w:val="Heading6"/>
+        <w:t>六</w:t>
+        <w:br/>
+        <w:t>特殊用塩又は特殊製法塩の製造能力</w:t>
+      </w:r>
+    </w:p>
+    <w:p>
+      <w:pPr>
+        <w:pStyle w:val="ListBullet"/>
         <w:ind w:left="880"/>
       </w:pPr>
       <w:r>
-        <w:t>四</w:t>
-      </w:r>
-    </w:p>
-    <w:p>
-      <w:pPr>
-        <w:ind w:left="880"/>
-      </w:pPr>
-      <w:r>
-        <w:t>特殊用塩の製造を行おうとする者である場合においては、当該特殊用塩の名称及び用途又は性状</w:t>
-      </w:r>
-    </w:p>
-    <w:p>
-      <w:pPr>
-        <w:pStyle w:val="Heading6"/>
-        <w:ind w:left="880"/>
-      </w:pPr>
-      <w:r>
-        <w:t>五</w:t>
-      </w:r>
-    </w:p>
-    <w:p>
-      <w:pPr>
-        <w:ind w:left="880"/>
-      </w:pPr>
-      <w:r>
-        <w:t>特殊製法塩の製造を行おうとする者である場合においては、当該特殊製法塩の名称及び製造の方法</w:t>
-      </w:r>
-    </w:p>
-    <w:p>
-      <w:pPr>
-        <w:pStyle w:val="Heading6"/>
-        <w:ind w:left="880"/>
-      </w:pPr>
-      <w:r>
-        <w:t>六</w:t>
-      </w:r>
-    </w:p>
-    <w:p>
-      <w:pPr>
-        <w:ind w:left="880"/>
-      </w:pPr>
-      <w:r>
-        <w:t>特殊用塩又は特殊製法塩の製造能力</w:t>
-      </w:r>
-    </w:p>
-    <w:p>
-      <w:pPr>
-        <w:pStyle w:val="Heading6"/>
-        <w:ind w:left="880"/>
-      </w:pPr>
-      <w:r>
         <w:t>七</w:t>
-      </w:r>
-    </w:p>
-    <w:p>
-      <w:pPr>
-        <w:ind w:left="880"/>
-      </w:pPr>
-      <w:r>
+        <w:br/>
         <w:t>その他財務省令で定める事項</w:t>
       </w:r>
     </w:p>
@@ -1104,120 +924,78 @@
     </w:p>
     <w:p>
       <w:pPr>
-        <w:pStyle w:val="Heading6"/>
+        <w:pStyle w:val="ListBullet"/>
         <w:ind w:left="880"/>
       </w:pPr>
       <w:r>
         <w:t>一</w:t>
-      </w:r>
-    </w:p>
-    <w:p>
-      <w:pPr>
+        <w:br/>
+        <w:t>商号、名称又は氏名及び住所</w:t>
+      </w:r>
+    </w:p>
+    <w:p>
+      <w:pPr>
+        <w:pStyle w:val="ListBullet"/>
         <w:ind w:left="880"/>
       </w:pPr>
       <w:r>
-        <w:t>商号、名称又は氏名及び住所</w:t>
-      </w:r>
-    </w:p>
-    <w:p>
-      <w:pPr>
-        <w:pStyle w:val="Heading6"/>
+        <w:t>二</w:t>
+        <w:br/>
+        <w:t>法人である場合においては、その代表者の氏名及び住所</w:t>
+      </w:r>
+    </w:p>
+    <w:p>
+      <w:pPr>
+        <w:pStyle w:val="ListBullet"/>
         <w:ind w:left="880"/>
       </w:pPr>
       <w:r>
-        <w:t>二</w:t>
-      </w:r>
-    </w:p>
-    <w:p>
-      <w:pPr>
+        <w:t>三</w:t>
+        <w:br/>
+        <w:t>未成年者である場合においては、その法定代理人（塩の特定販売に係る営業に関し代理権を有する者に限る。）の氏名、商号又は名称及び住所</w:t>
+      </w:r>
+    </w:p>
+    <w:p>
+      <w:pPr>
+        <w:pStyle w:val="ListBullet"/>
         <w:ind w:left="880"/>
       </w:pPr>
       <w:r>
-        <w:t>法人である場合においては、その代表者の氏名及び住所</w:t>
-      </w:r>
-    </w:p>
-    <w:p>
-      <w:pPr>
-        <w:pStyle w:val="Heading6"/>
+        <w:t>三の二</w:t>
+        <w:br/>
+        <w:t>前号に規定する法定代理人が法人である場合においては、その代表者の氏名及び住所</w:t>
+      </w:r>
+    </w:p>
+    <w:p>
+      <w:pPr>
+        <w:pStyle w:val="ListBullet"/>
         <w:ind w:left="880"/>
       </w:pPr>
       <w:r>
-        <w:t>三</w:t>
-      </w:r>
-    </w:p>
-    <w:p>
-      <w:pPr>
+        <w:t>四</w:t>
+        <w:br/>
+        <w:t>主たる事務所の所在地及び貯蔵所の所在地</w:t>
+      </w:r>
+    </w:p>
+    <w:p>
+      <w:pPr>
+        <w:pStyle w:val="ListBullet"/>
         <w:ind w:left="880"/>
       </w:pPr>
       <w:r>
-        <w:t>未成年者である場合においては、その法定代理人（塩の特定販売に係る営業に関し代理権を有する者に限る。）の氏名、商号又は名称及び住所</w:t>
-      </w:r>
-    </w:p>
-    <w:p>
-      <w:pPr>
-        <w:pStyle w:val="Heading6"/>
+        <w:t>五</w:t>
+        <w:br/>
+        <w:t>事業開始の予定年月日</w:t>
+      </w:r>
+    </w:p>
+    <w:p>
+      <w:pPr>
+        <w:pStyle w:val="ListBullet"/>
         <w:ind w:left="880"/>
       </w:pPr>
       <w:r>
-        <w:t>三の二</w:t>
-      </w:r>
-    </w:p>
-    <w:p>
-      <w:pPr>
-        <w:ind w:left="880"/>
-      </w:pPr>
-      <w:r>
-        <w:t>前号に規定する法定代理人が法人である場合においては、その代表者の氏名及び住所</w:t>
-      </w:r>
-    </w:p>
-    <w:p>
-      <w:pPr>
-        <w:pStyle w:val="Heading6"/>
-        <w:ind w:left="880"/>
-      </w:pPr>
-      <w:r>
-        <w:t>四</w:t>
-      </w:r>
-    </w:p>
-    <w:p>
-      <w:pPr>
-        <w:ind w:left="880"/>
-      </w:pPr>
-      <w:r>
-        <w:t>主たる事務所の所在地及び貯蔵所の所在地</w:t>
-      </w:r>
-    </w:p>
-    <w:p>
-      <w:pPr>
-        <w:pStyle w:val="Heading6"/>
-        <w:ind w:left="880"/>
-      </w:pPr>
-      <w:r>
-        <w:t>五</w:t>
-      </w:r>
-    </w:p>
-    <w:p>
-      <w:pPr>
-        <w:ind w:left="880"/>
-      </w:pPr>
-      <w:r>
-        <w:t>事業開始の予定年月日</w:t>
-      </w:r>
-    </w:p>
-    <w:p>
-      <w:pPr>
-        <w:pStyle w:val="Heading6"/>
-        <w:ind w:left="880"/>
-      </w:pPr>
-      <w:r>
         <w:t>六</w:t>
-      </w:r>
-    </w:p>
-    <w:p>
-      <w:pPr>
-        <w:ind w:left="880"/>
-      </w:pPr>
-      <w:r>
+        <w:br/>
         <w:t>その他財務省令で定める事項</w:t>
       </w:r>
     </w:p>
@@ -1249,6 +1027,8 @@
     <w:p>
       <w:r>
         <w:t>第六条及び第七条の規定は前条第一項の規定による登録の申請があった場合について、第八条から第十四条までの規定は塩特定販売業者について、それぞれ準用する。</w:t>
+        <w:br/>
+        <w:t>この場合において必要な技術的読替えは、政令で定める。</w:t>
       </w:r>
     </w:p>
     <w:p>
@@ -1266,86 +1046,56 @@
     </w:p>
     <w:p>
       <w:pPr>
-        <w:pStyle w:val="Heading6"/>
+        <w:pStyle w:val="ListBullet"/>
         <w:ind w:left="880"/>
       </w:pPr>
       <w:r>
         <w:t>一</w:t>
-      </w:r>
-    </w:p>
-    <w:p>
-      <w:pPr>
+        <w:br/>
+        <w:t>商号、名称又は氏名及び住所</w:t>
+      </w:r>
+    </w:p>
+    <w:p>
+      <w:pPr>
+        <w:pStyle w:val="ListBullet"/>
         <w:ind w:left="880"/>
       </w:pPr>
       <w:r>
-        <w:t>商号、名称又は氏名及び住所</w:t>
-      </w:r>
-    </w:p>
-    <w:p>
-      <w:pPr>
-        <w:pStyle w:val="Heading6"/>
+        <w:t>二</w:t>
+        <w:br/>
+        <w:t>法人である場合においては、その代表者の氏名及び住所</w:t>
+      </w:r>
+    </w:p>
+    <w:p>
+      <w:pPr>
+        <w:pStyle w:val="ListBullet"/>
         <w:ind w:left="880"/>
       </w:pPr>
       <w:r>
-        <w:t>二</w:t>
-      </w:r>
-    </w:p>
-    <w:p>
-      <w:pPr>
+        <w:t>三</w:t>
+        <w:br/>
+        <w:t>主たる事務所の所在地</w:t>
+      </w:r>
+    </w:p>
+    <w:p>
+      <w:pPr>
+        <w:pStyle w:val="ListBullet"/>
         <w:ind w:left="880"/>
       </w:pPr>
       <w:r>
-        <w:t>法人である場合においては、その代表者の氏名及び住所</w:t>
-      </w:r>
-    </w:p>
-    <w:p>
-      <w:pPr>
-        <w:pStyle w:val="Heading6"/>
+        <w:t>四</w:t>
+        <w:br/>
+        <w:t>塩の特定販売を行おうとする特殊用塩の名称及び用途又は性状</w:t>
+      </w:r>
+    </w:p>
+    <w:p>
+      <w:pPr>
+        <w:pStyle w:val="ListBullet"/>
         <w:ind w:left="880"/>
       </w:pPr>
       <w:r>
-        <w:t>三</w:t>
-      </w:r>
-    </w:p>
-    <w:p>
-      <w:pPr>
-        <w:ind w:left="880"/>
-      </w:pPr>
-      <w:r>
-        <w:t>主たる事務所の所在地</w:t>
-      </w:r>
-    </w:p>
-    <w:p>
-      <w:pPr>
-        <w:pStyle w:val="Heading6"/>
-        <w:ind w:left="880"/>
-      </w:pPr>
-      <w:r>
-        <w:t>四</w:t>
-      </w:r>
-    </w:p>
-    <w:p>
-      <w:pPr>
-        <w:ind w:left="880"/>
-      </w:pPr>
-      <w:r>
-        <w:t>塩の特定販売を行おうとする特殊用塩の名称及び用途又は性状</w:t>
-      </w:r>
-    </w:p>
-    <w:p>
-      <w:pPr>
-        <w:pStyle w:val="Heading6"/>
-        <w:ind w:left="880"/>
-      </w:pPr>
-      <w:r>
         <w:t>五</w:t>
-      </w:r>
-    </w:p>
-    <w:p>
-      <w:pPr>
-        <w:ind w:left="880"/>
-      </w:pPr>
-      <w:r>
+        <w:br/>
         <w:t>その他財務省令で定める事項</w:t>
       </w:r>
     </w:p>
@@ -1423,120 +1173,78 @@
     </w:p>
     <w:p>
       <w:pPr>
-        <w:pStyle w:val="Heading6"/>
+        <w:pStyle w:val="ListBullet"/>
         <w:ind w:left="880"/>
       </w:pPr>
       <w:r>
         <w:t>一</w:t>
-      </w:r>
-    </w:p>
-    <w:p>
-      <w:pPr>
+        <w:br/>
+        <w:t>商号、名称又は氏名及び住所</w:t>
+      </w:r>
+    </w:p>
+    <w:p>
+      <w:pPr>
+        <w:pStyle w:val="ListBullet"/>
         <w:ind w:left="880"/>
       </w:pPr>
       <w:r>
-        <w:t>商号、名称又は氏名及び住所</w:t>
-      </w:r>
-    </w:p>
-    <w:p>
-      <w:pPr>
-        <w:pStyle w:val="Heading6"/>
+        <w:t>二</w:t>
+        <w:br/>
+        <w:t>法人である場合においては、その代表者の氏名及び住所</w:t>
+      </w:r>
+    </w:p>
+    <w:p>
+      <w:pPr>
+        <w:pStyle w:val="ListBullet"/>
         <w:ind w:left="880"/>
       </w:pPr>
       <w:r>
-        <w:t>二</w:t>
-      </w:r>
-    </w:p>
-    <w:p>
-      <w:pPr>
+        <w:t>三</w:t>
+        <w:br/>
+        <w:t>未成年者である場合においては、その法定代理人（塩の卸売に係る営業に関し代理権を有する者に限る。）の氏名、商号又は名称及び住所</w:t>
+      </w:r>
+    </w:p>
+    <w:p>
+      <w:pPr>
+        <w:pStyle w:val="ListBullet"/>
         <w:ind w:left="880"/>
       </w:pPr>
       <w:r>
-        <w:t>法人である場合においては、その代表者の氏名及び住所</w:t>
-      </w:r>
-    </w:p>
-    <w:p>
-      <w:pPr>
-        <w:pStyle w:val="Heading6"/>
+        <w:t>三の二</w:t>
+        <w:br/>
+        <w:t>前号に規定する法定代理人が法人である場合においては、その代表者の氏名及び住所</w:t>
+      </w:r>
+    </w:p>
+    <w:p>
+      <w:pPr>
+        <w:pStyle w:val="ListBullet"/>
         <w:ind w:left="880"/>
       </w:pPr>
       <w:r>
-        <w:t>三</w:t>
-      </w:r>
-    </w:p>
-    <w:p>
-      <w:pPr>
+        <w:t>四</w:t>
+        <w:br/>
+        <w:t>主たる事務所の所在地並びに営業所及び貯蔵所の所在地</w:t>
+      </w:r>
+    </w:p>
+    <w:p>
+      <w:pPr>
+        <w:pStyle w:val="ListBullet"/>
         <w:ind w:left="880"/>
       </w:pPr>
       <w:r>
-        <w:t>未成年者である場合においては、その法定代理人（塩の卸売に係る営業に関し代理権を有する者に限る。）の氏名、商号又は名称及び住所</w:t>
-      </w:r>
-    </w:p>
-    <w:p>
-      <w:pPr>
-        <w:pStyle w:val="Heading6"/>
+        <w:t>五</w:t>
+        <w:br/>
+        <w:t>事業開始の予定年月日</w:t>
+      </w:r>
+    </w:p>
+    <w:p>
+      <w:pPr>
+        <w:pStyle w:val="ListBullet"/>
         <w:ind w:left="880"/>
       </w:pPr>
       <w:r>
-        <w:t>三の二</w:t>
-      </w:r>
-    </w:p>
-    <w:p>
-      <w:pPr>
-        <w:ind w:left="880"/>
-      </w:pPr>
-      <w:r>
-        <w:t>前号に規定する法定代理人が法人である場合においては、その代表者の氏名及び住所</w:t>
-      </w:r>
-    </w:p>
-    <w:p>
-      <w:pPr>
-        <w:pStyle w:val="Heading6"/>
-        <w:ind w:left="880"/>
-      </w:pPr>
-      <w:r>
-        <w:t>四</w:t>
-      </w:r>
-    </w:p>
-    <w:p>
-      <w:pPr>
-        <w:ind w:left="880"/>
-      </w:pPr>
-      <w:r>
-        <w:t>主たる事務所の所在地並びに営業所及び貯蔵所の所在地</w:t>
-      </w:r>
-    </w:p>
-    <w:p>
-      <w:pPr>
-        <w:pStyle w:val="Heading6"/>
-        <w:ind w:left="880"/>
-      </w:pPr>
-      <w:r>
-        <w:t>五</w:t>
-      </w:r>
-    </w:p>
-    <w:p>
-      <w:pPr>
-        <w:ind w:left="880"/>
-      </w:pPr>
-      <w:r>
-        <w:t>事業開始の予定年月日</w:t>
-      </w:r>
-    </w:p>
-    <w:p>
-      <w:pPr>
-        <w:pStyle w:val="Heading6"/>
-        <w:ind w:left="880"/>
-      </w:pPr>
-      <w:r>
         <w:t>六</w:t>
-      </w:r>
-    </w:p>
-    <w:p>
-      <w:pPr>
-        <w:ind w:left="880"/>
-      </w:pPr>
-      <w:r>
+        <w:br/>
         <w:t>その他財務省令で定める事項</w:t>
       </w:r>
     </w:p>
@@ -1568,6 +1276,8 @@
     <w:p>
       <w:r>
         <w:t>第六条及び第七条の規定は前条第一項の規定による登録の申請があった場合について、第八条から第十四条までの規定は塩卸売業者について、それぞれ準用する。</w:t>
+        <w:br/>
+        <w:t>この場合において必要な技術的読替えは、政令で定める。</w:t>
       </w:r>
     </w:p>
     <w:p>
@@ -1657,137 +1367,89 @@
     </w:p>
     <w:p>
       <w:pPr>
-        <w:pStyle w:val="Heading6"/>
+        <w:pStyle w:val="ListBullet"/>
         <w:ind w:left="880"/>
       </w:pPr>
       <w:r>
         <w:t>一</w:t>
-      </w:r>
-    </w:p>
-    <w:p>
-      <w:pPr>
+        <w:br/>
+        <w:t>生活用に使用される塩（以下「生活用塩」という。）の供給を行うこと。</w:t>
+      </w:r>
+    </w:p>
+    <w:p>
+      <w:pPr>
+        <w:pStyle w:val="ListBullet"/>
         <w:ind w:left="880"/>
       </w:pPr>
       <w:r>
-        <w:t>生活用に使用される塩（以下「生活用塩」という。）の供給を行うこと。</w:t>
-      </w:r>
-    </w:p>
-    <w:p>
-      <w:pPr>
-        <w:pStyle w:val="Heading6"/>
+        <w:t>二</w:t>
+        <w:br/>
+        <w:t>塩の備蓄を行うこと。</w:t>
+      </w:r>
+    </w:p>
+    <w:p>
+      <w:pPr>
+        <w:pStyle w:val="ListBullet"/>
         <w:ind w:left="880"/>
       </w:pPr>
       <w:r>
-        <w:t>二</w:t>
-      </w:r>
-    </w:p>
-    <w:p>
-      <w:pPr>
+        <w:t>三</w:t>
+        <w:br/>
+        <w:t>生活用塩の供給を行うほか、緊急時（塩の供給が大幅に不足し、又は不足するおそれがある場合において、塩の供給を緊急に増加する必要があると財務大臣が認めるときをいう。第三十一条において同じ。）において、同条第一項の財務大臣の命令に基づき、塩の供給（塩を原料とする化学製品であって政令で指定するもの（以下「指定化学製品」という。）の製造の用に供する塩の供給を除く。）を行うこと。</w:t>
+      </w:r>
+    </w:p>
+    <w:p>
+      <w:pPr>
+        <w:pStyle w:val="ListBullet"/>
         <w:ind w:left="880"/>
       </w:pPr>
       <w:r>
-        <w:t>塩の備蓄を行うこと。</w:t>
-      </w:r>
-    </w:p>
-    <w:p>
-      <w:pPr>
-        <w:pStyle w:val="Heading6"/>
+        <w:t>四</w:t>
+        <w:br/>
+        <w:t>塩産業の効率化を促進するために塩の製造又は販売の事業を行う者に対し、必要な助言、指導その他の援助を行うこと。</w:t>
+      </w:r>
+    </w:p>
+    <w:p>
+      <w:pPr>
+        <w:pStyle w:val="ListBullet"/>
         <w:ind w:left="880"/>
       </w:pPr>
       <w:r>
-        <w:t>三</w:t>
-      </w:r>
-    </w:p>
-    <w:p>
-      <w:pPr>
+        <w:t>五</w:t>
+        <w:br/>
+        <w:t>塩の製造、輸入及び流通に関する情報又は資料を収集し、及び提供すること。</w:t>
+      </w:r>
+    </w:p>
+    <w:p>
+      <w:pPr>
+        <w:pStyle w:val="ListBullet"/>
         <w:ind w:left="880"/>
       </w:pPr>
       <w:r>
-        <w:t>生活用塩の供給を行うほか、緊急時（塩の供給が大幅に不足し、又は不足するおそれがある場合において、塩の供給を緊急に増加する必要があると財務大臣が認めるときをいう。第三十一条において同じ。）において、同条第一項の財務大臣の命令に基づき、塩の供給（塩を原料とする化学製品であって政令で指定するもの（以下「指定化学製品」という。）の製造の用に供する塩の供給を除く。）を行うこと。</w:t>
-      </w:r>
-    </w:p>
-    <w:p>
-      <w:pPr>
-        <w:pStyle w:val="Heading6"/>
+        <w:t>六</w:t>
+        <w:br/>
+        <w:t>塩の製造、輸入及び流通に関する調査研究を行うこと。</w:t>
+      </w:r>
+    </w:p>
+    <w:p>
+      <w:pPr>
+        <w:pStyle w:val="ListBullet"/>
         <w:ind w:left="880"/>
       </w:pPr>
       <w:r>
-        <w:t>四</w:t>
-      </w:r>
-    </w:p>
-    <w:p>
-      <w:pPr>
+        <w:t>七</w:t>
+        <w:br/>
+        <w:t>塩の品質に関する検査を行うこと。</w:t>
+      </w:r>
+    </w:p>
+    <w:p>
+      <w:pPr>
+        <w:pStyle w:val="ListBullet"/>
         <w:ind w:left="880"/>
       </w:pPr>
       <w:r>
-        <w:t>塩産業の効率化を促進するために塩の製造又は販売の事業を行う者に対し、必要な助言、指導その他の援助を行うこと。</w:t>
-      </w:r>
-    </w:p>
-    <w:p>
-      <w:pPr>
-        <w:pStyle w:val="Heading6"/>
-        <w:ind w:left="880"/>
-      </w:pPr>
-      <w:r>
-        <w:t>五</w:t>
-      </w:r>
-    </w:p>
-    <w:p>
-      <w:pPr>
-        <w:ind w:left="880"/>
-      </w:pPr>
-      <w:r>
-        <w:t>塩の製造、輸入及び流通に関する情報又は資料を収集し、及び提供すること。</w:t>
-      </w:r>
-    </w:p>
-    <w:p>
-      <w:pPr>
-        <w:pStyle w:val="Heading6"/>
-        <w:ind w:left="880"/>
-      </w:pPr>
-      <w:r>
-        <w:t>六</w:t>
-      </w:r>
-    </w:p>
-    <w:p>
-      <w:pPr>
-        <w:ind w:left="880"/>
-      </w:pPr>
-      <w:r>
-        <w:t>塩の製造、輸入及び流通に関する調査研究を行うこと。</w:t>
-      </w:r>
-    </w:p>
-    <w:p>
-      <w:pPr>
-        <w:pStyle w:val="Heading6"/>
-        <w:ind w:left="880"/>
-      </w:pPr>
-      <w:r>
-        <w:t>七</w:t>
-      </w:r>
-    </w:p>
-    <w:p>
-      <w:pPr>
-        <w:ind w:left="880"/>
-      </w:pPr>
-      <w:r>
-        <w:t>塩の品質に関する検査を行うこと。</w:t>
-      </w:r>
-    </w:p>
-    <w:p>
-      <w:pPr>
-        <w:pStyle w:val="Heading6"/>
-        <w:ind w:left="880"/>
-      </w:pPr>
-      <w:r>
         <w:t>八</w:t>
-      </w:r>
-    </w:p>
-    <w:p>
-      <w:pPr>
-        <w:ind w:left="880"/>
-      </w:pPr>
-      <w:r>
+        <w:br/>
         <w:t>前各号に掲げる業務に附帯する業務を行うこと。</w:t>
       </w:r>
     </w:p>
@@ -1866,6 +1528,8 @@
     <w:p>
       <w:r>
         <w:t>センターは、第二十二条第一項第一号から第四号までに掲げる業務（これらの業務に附帯する業務を含む。以下「生活用塩供給等業務」という。）の開始前に、生活用塩供給等業務の実施に関する規程（以下「生活用塩供給等業務規程」という。）を作成し、財務大臣の認可を受けなければならない。</w:t>
+        <w:br/>
+        <w:t>これを変更しようとするときも、同様とする。</w:t>
       </w:r>
     </w:p>
     <w:p>
@@ -1943,6 +1607,8 @@
     <w:p>
       <w:r>
         <w:t>センターは、毎事業年度開始前に（第二十一条第一項の指定を受けた日の属する事業年度にあっては、その指定を受けた後速やかに）、財務省令で定めるところにより、その事業年度の事業計画及び収支予算を作成し、財務大臣の認可を受けなければならない。</w:t>
+        <w:br/>
+        <w:t>これを変更しようとするときも、同様とする。</w:t>
       </w:r>
     </w:p>
     <w:p>
@@ -1990,69 +1656,45 @@
     </w:p>
     <w:p>
       <w:pPr>
-        <w:pStyle w:val="Heading6"/>
+        <w:pStyle w:val="ListBullet"/>
         <w:ind w:left="880"/>
       </w:pPr>
       <w:r>
         <w:t>一</w:t>
-      </w:r>
-    </w:p>
-    <w:p>
-      <w:pPr>
+        <w:br/>
+        <w:t>生活用塩供給等業務を適正かつ確実に実施することができないと認められるとき。</w:t>
+      </w:r>
+    </w:p>
+    <w:p>
+      <w:pPr>
+        <w:pStyle w:val="ListBullet"/>
         <w:ind w:left="880"/>
       </w:pPr>
       <w:r>
-        <w:t>生活用塩供給等業務を適正かつ確実に実施することができないと認められるとき。</w:t>
-      </w:r>
-    </w:p>
-    <w:p>
-      <w:pPr>
-        <w:pStyle w:val="Heading6"/>
+        <w:t>二</w:t>
+        <w:br/>
+        <w:t>指定に関し不正の行為があったとき。</w:t>
+      </w:r>
+    </w:p>
+    <w:p>
+      <w:pPr>
+        <w:pStyle w:val="ListBullet"/>
         <w:ind w:left="880"/>
       </w:pPr>
       <w:r>
-        <w:t>二</w:t>
-      </w:r>
-    </w:p>
-    <w:p>
-      <w:pPr>
+        <w:t>三</w:t>
+        <w:br/>
+        <w:t>この章の規定若しくは当該規定に基づく命令若しくは処分又は第三条第四項、第三十条第一項若しくは第三十一条第一項の規定に基づく処分に違反したとき。</w:t>
+      </w:r>
+    </w:p>
+    <w:p>
+      <w:pPr>
+        <w:pStyle w:val="ListBullet"/>
         <w:ind w:left="880"/>
       </w:pPr>
       <w:r>
-        <w:t>指定に関し不正の行為があったとき。</w:t>
-      </w:r>
-    </w:p>
-    <w:p>
-      <w:pPr>
-        <w:pStyle w:val="Heading6"/>
-        <w:ind w:left="880"/>
-      </w:pPr>
-      <w:r>
-        <w:t>三</w:t>
-      </w:r>
-    </w:p>
-    <w:p>
-      <w:pPr>
-        <w:ind w:left="880"/>
-      </w:pPr>
-      <w:r>
-        <w:t>この章の規定若しくは当該規定に基づく命令若しくは処分又は第三条第四項、第三十条第一項若しくは第三十一条第一項の規定に基づく処分に違反したとき。</w:t>
-      </w:r>
-    </w:p>
-    <w:p>
-      <w:pPr>
-        <w:pStyle w:val="Heading6"/>
-        <w:ind w:left="880"/>
-      </w:pPr>
-      <w:r>
         <w:t>四</w:t>
-      </w:r>
-    </w:p>
-    <w:p>
-      <w:pPr>
-        <w:ind w:left="880"/>
-      </w:pPr>
-      <w:r>
+        <w:br/>
         <w:t>第二十四条第一項の規定により認可を受けた生活用塩供給等業務規程によらないで生活用塩供給等業務を行ったとき。</w:t>
       </w:r>
     </w:p>
@@ -2327,313 +1969,237 @@
     </w:p>
     <w:p>
       <w:pPr>
-        <w:pStyle w:val="Heading6"/>
+        <w:pStyle w:val="ListBullet"/>
         <w:ind w:left="880"/>
       </w:pPr>
       <w:r>
         <w:t>一</w:t>
-      </w:r>
-    </w:p>
-    <w:p>
-      <w:pPr>
+        <w:br/>
+        <w:t>第五条第一項の規定に違反して、塩の製造を業として行った者</w:t>
+      </w:r>
+    </w:p>
+    <w:p>
+      <w:pPr>
+        <w:pStyle w:val="ListBullet"/>
         <w:ind w:left="880"/>
       </w:pPr>
       <w:r>
-        <w:t>第五条第一項の規定に違反して、塩の製造を業として行った者</w:t>
-      </w:r>
-    </w:p>
-    <w:p>
-      <w:pPr>
-        <w:pStyle w:val="Heading6"/>
+        <w:t>二</w:t>
+        <w:br/>
+        <w:t>第十三条第一項（第十七条及び第二十条において準用する場合を含む。）の規定による財務大臣の命令に違反した者</w:t>
+      </w:r>
+    </w:p>
+    <w:p>
+      <w:pPr>
+        <w:pStyle w:val="ListBullet"/>
         <w:ind w:left="880"/>
       </w:pPr>
       <w:r>
+        <w:t>三</w:t>
+        <w:br/>
+        <w:t>第十六条第一項の規定に違反して、塩の特定販売を業として行った者</w:t>
+      </w:r>
+    </w:p>
+    <w:p>
+      <w:pPr>
+        <w:pStyle w:val="ListBullet"/>
+        <w:ind w:left="880"/>
+      </w:pPr>
+      <w:r>
+        <w:t>四</w:t>
+        <w:br/>
+        <w:t>第十九条第一項の規定に違反して、塩の卸売を業として行った者</w:t>
+      </w:r>
+    </w:p>
+    <w:p>
+      <w:pPr>
+        <w:pStyle w:val="Heading4"/>
+      </w:pPr>
+      <w:r>
+        <w:t>第三十八条</w:t>
+      </w:r>
+    </w:p>
+    <w:p>
+      <w:r>
+        <w:t>次の各号のいずれかに該当する者は、三十万円以下の罰金に処する。</w:t>
+      </w:r>
+    </w:p>
+    <w:p>
+      <w:pPr>
+        <w:pStyle w:val="ListBullet"/>
+        <w:ind w:left="880"/>
+      </w:pPr>
+      <w:r>
+        <w:t>一</w:t>
+        <w:br/>
+        <w:t>第十一条（第十七条及び第二十条において準用する場合を含む。）の規定による財務大臣の命令に違反した者</w:t>
+      </w:r>
+    </w:p>
+    <w:p>
+      <w:pPr>
+        <w:pStyle w:val="ListBullet"/>
+        <w:ind w:left="880"/>
+      </w:pPr>
+      <w:r>
         <w:t>二</w:t>
-      </w:r>
-    </w:p>
-    <w:p>
-      <w:pPr>
+        <w:br/>
+        <w:t>第十五条第一項の規定に違反して、特殊用塩又は特殊製法塩の製造を業として行った者</w:t>
+      </w:r>
+    </w:p>
+    <w:p>
+      <w:pPr>
+        <w:pStyle w:val="ListBullet"/>
         <w:ind w:left="880"/>
       </w:pPr>
       <w:r>
-        <w:t>第十三条第一項（第十七条及び第二十条において準用する場合を含む。）の規定による財務大臣の命令に違反した者</w:t>
-      </w:r>
-    </w:p>
-    <w:p>
-      <w:pPr>
-        <w:pStyle w:val="Heading6"/>
+        <w:t>三</w:t>
+        <w:br/>
+        <w:t>第十八条第一項の規定に違反して、特殊用塩に係る塩の特定販売を業として行った者</w:t>
+      </w:r>
+    </w:p>
+    <w:p>
+      <w:pPr>
+        <w:pStyle w:val="Heading4"/>
+      </w:pPr>
+      <w:r>
+        <w:t>第三十九条</w:t>
+      </w:r>
+    </w:p>
+    <w:p>
+      <w:r>
+        <w:t>次の各号のいずれかに該当する者は、二十万円以下の罰金に処する。</w:t>
+      </w:r>
+    </w:p>
+    <w:p>
+      <w:pPr>
+        <w:pStyle w:val="ListBullet"/>
         <w:ind w:left="880"/>
       </w:pPr>
       <w:r>
+        <w:t>一</w:t>
+        <w:br/>
+        <w:t>第三条第四項、第三十条第一項又は第三十一条第二項の規定による報告をせず、又は虚偽の報告をした者</w:t>
+      </w:r>
+    </w:p>
+    <w:p>
+      <w:pPr>
+        <w:pStyle w:val="ListBullet"/>
+        <w:ind w:left="880"/>
+      </w:pPr>
+      <w:r>
+        <w:t>二</w:t>
+        <w:br/>
+        <w:t>第十条（第十七条及び第二十条において準用する場合を含む。）の規定に違反して、同条に規定する事項を記載せず、若しくは虚偽の記載をし、又は帳簿を保存しなかった者</w:t>
+      </w:r>
+    </w:p>
+    <w:p>
+      <w:pPr>
+        <w:pStyle w:val="ListBullet"/>
+        <w:ind w:left="880"/>
+      </w:pPr>
+      <w:r>
         <w:t>三</w:t>
-      </w:r>
-    </w:p>
-    <w:p>
-      <w:pPr>
+        <w:br/>
+        <w:t>第三十条第二項の規定による検査若しくは収去を拒み、妨げ、若しくは忌避し、又は同項の規定による質問に対し陳述をせず、若しくは虚偽の陳述をした者</w:t>
+      </w:r>
+    </w:p>
+    <w:p>
+      <w:pPr>
+        <w:pStyle w:val="Heading4"/>
+      </w:pPr>
+      <w:r>
+        <w:t>第四十条</w:t>
+      </w:r>
+    </w:p>
+    <w:p>
+      <w:r>
+        <w:t>法人の代表者又は法人若しくは人の代理人、使用人その他の従業者が、その法人又は人の業務に関し、第三十六条から前条までの違反行為をしたときは、行為者を罰するほか、その法人又は人に対しても、各本条の罰金刑を科する。</w:t>
+      </w:r>
+    </w:p>
+    <w:p>
+      <w:pPr>
+        <w:pStyle w:val="Heading4"/>
+      </w:pPr>
+      <w:r>
+        <w:t>第四十一条</w:t>
+      </w:r>
+    </w:p>
+    <w:p>
+      <w:r>
+        <w:t>第八条第三項、第九条第一項（第一号に係る部分に限る。）若しくは第二項若しくは第十二条第一項（これらの規定を第十七条及び第二十条において準用する場合を含む。）、第十五条第二項若しくは第三項又は第十八条第二項若しくは第三項の規定による届出をせず、又は虚偽の届出をした者は、十万円以下の過料に処する。</w:t>
+      </w:r>
+    </w:p>
+    <w:p>
+      <w:r>
+        <w:br w:type="page"/>
+      </w:r>
+    </w:p>
+    <w:p>
+      <w:pPr>
+        <w:pStyle w:val="Heading1"/>
+      </w:pPr>
+      <w:r>
+        <w:t>附　則</w:t>
+      </w:r>
+    </w:p>
+    <w:p>
+      <w:pPr>
+        <w:pStyle w:val="Heading4"/>
+      </w:pPr>
+      <w:r>
+        <w:t>第一条（施行期日）</w:t>
+      </w:r>
+    </w:p>
+    <w:p>
+      <w:r>
+        <w:t>この法律は、平成九年四月一日から施行する。</w:t>
+        <w:br/>
+        <w:t>ただし、第二十一条及び第二十四条から第二十六条までの規定並びに附則第二条から第四条まで、第六条、第七条、第九条、第三十五条、第三十六条及び第五十四条（大蔵省設置法（昭和二十四年法律第百四十四号）第四条第五号の五の次に二号を加える改正規定中同条第五号の六に係る部分に限る。）の規定は、公布の日から施行する。</w:t>
+      </w:r>
+    </w:p>
+    <w:p>
+      <w:pPr>
+        <w:pStyle w:val="Heading4"/>
+      </w:pPr>
+      <w:r>
+        <w:t>第三条（センターによる支援措置）</w:t>
+      </w:r>
+    </w:p>
+    <w:p>
+      <w:r>
+        <w:t>センターは、次項の財務大臣の認可を受けた日から平成十四年三月三十一日までの間、第二十二条第一項に規定する業務のほか、第五項の規定により拠出された金銭の額及びその運用によって生じた収入金の額の合計額の範囲内で、次に掲げる業務を行うものとする。</w:t>
+      </w:r>
+    </w:p>
+    <w:p>
+      <w:pPr>
+        <w:pStyle w:val="ListBullet"/>
         <w:ind w:left="880"/>
       </w:pPr>
       <w:r>
-        <w:t>第十六条第一項の規定に違反して、塩の特定販売を業として行った者</w:t>
-      </w:r>
-    </w:p>
-    <w:p>
-      <w:pPr>
-        <w:pStyle w:val="Heading6"/>
+        <w:t>一</w:t>
+        <w:br/>
+        <w:t>特定製造者（この条の規定の施行の際現に塩専売法第五条第一項の指定を受けている者をいう。次号において同じ。）又は特定元売人（この条の規定の施行の際現に塩専売法第十九条第一項の元売人の指定を受けている者をいう。次号において同じ。）が塩に係るその事業の合理化を行うために要する費用に充てるための助成金の交付を行うこと。</w:t>
+      </w:r>
+    </w:p>
+    <w:p>
+      <w:pPr>
+        <w:pStyle w:val="ListBullet"/>
         <w:ind w:left="880"/>
       </w:pPr>
       <w:r>
-        <w:t>四</w:t>
-      </w:r>
-    </w:p>
-    <w:p>
-      <w:pPr>
+        <w:t>二</w:t>
+        <w:br/>
+        <w:t>特定製造者が塩の製造を廃止し、又は特定元売人が塩に係る営業を廃止するための費用に充てるための助成金の交付を行うこと。</w:t>
+      </w:r>
+    </w:p>
+    <w:p>
+      <w:pPr>
+        <w:pStyle w:val="ListBullet"/>
         <w:ind w:left="880"/>
       </w:pPr>
       <w:r>
-        <w:t>第十九条第一項の規定に違反して、塩の卸売を業として行った者</w:t>
-      </w:r>
-    </w:p>
-    <w:p>
-      <w:pPr>
-        <w:pStyle w:val="Heading4"/>
-      </w:pPr>
-      <w:r>
-        <w:t>第三十八条</w:t>
-      </w:r>
-    </w:p>
-    <w:p>
-      <w:r>
-        <w:t>次の各号のいずれかに該当する者は、三十万円以下の罰金に処する。</w:t>
-      </w:r>
-    </w:p>
-    <w:p>
-      <w:pPr>
-        <w:pStyle w:val="Heading6"/>
-        <w:ind w:left="880"/>
-      </w:pPr>
-      <w:r>
-        <w:t>一</w:t>
-      </w:r>
-    </w:p>
-    <w:p>
-      <w:pPr>
-        <w:ind w:left="880"/>
-      </w:pPr>
-      <w:r>
-        <w:t>第十一条（第十七条及び第二十条において準用する場合を含む。）の規定による財務大臣の命令に違反した者</w:t>
-      </w:r>
-    </w:p>
-    <w:p>
-      <w:pPr>
-        <w:pStyle w:val="Heading6"/>
-        <w:ind w:left="880"/>
-      </w:pPr>
-      <w:r>
-        <w:t>二</w:t>
-      </w:r>
-    </w:p>
-    <w:p>
-      <w:pPr>
-        <w:ind w:left="880"/>
-      </w:pPr>
-      <w:r>
-        <w:t>第十五条第一項の規定に違反して、特殊用塩又は特殊製法塩の製造を業として行った者</w:t>
-      </w:r>
-    </w:p>
-    <w:p>
-      <w:pPr>
-        <w:pStyle w:val="Heading6"/>
-        <w:ind w:left="880"/>
-      </w:pPr>
-      <w:r>
         <w:t>三</w:t>
-      </w:r>
-    </w:p>
-    <w:p>
-      <w:pPr>
-        <w:ind w:left="880"/>
-      </w:pPr>
-      <w:r>
-        <w:t>第十八条第一項の規定に違反して、特殊用塩に係る塩の特定販売を業として行った者</w:t>
-      </w:r>
-    </w:p>
-    <w:p>
-      <w:pPr>
-        <w:pStyle w:val="Heading4"/>
-      </w:pPr>
-      <w:r>
-        <w:t>第三十九条</w:t>
-      </w:r>
-    </w:p>
-    <w:p>
-      <w:r>
-        <w:t>次の各号のいずれかに該当する者は、二十万円以下の罰金に処する。</w:t>
-      </w:r>
-    </w:p>
-    <w:p>
-      <w:pPr>
-        <w:pStyle w:val="Heading6"/>
-        <w:ind w:left="880"/>
-      </w:pPr>
-      <w:r>
-        <w:t>一</w:t>
-      </w:r>
-    </w:p>
-    <w:p>
-      <w:pPr>
-        <w:ind w:left="880"/>
-      </w:pPr>
-      <w:r>
-        <w:t>第三条第四項、第三十条第一項又は第三十一条第二項の規定による報告をせず、又は虚偽の報告をした者</w:t>
-      </w:r>
-    </w:p>
-    <w:p>
-      <w:pPr>
-        <w:pStyle w:val="Heading6"/>
-        <w:ind w:left="880"/>
-      </w:pPr>
-      <w:r>
-        <w:t>二</w:t>
-      </w:r>
-    </w:p>
-    <w:p>
-      <w:pPr>
-        <w:ind w:left="880"/>
-      </w:pPr>
-      <w:r>
-        <w:t>第十条（第十七条及び第二十条において準用する場合を含む。）の規定に違反して、同条に規定する事項を記載せず、若しくは虚偽の記載をし、又は帳簿を保存しなかった者</w:t>
-      </w:r>
-    </w:p>
-    <w:p>
-      <w:pPr>
-        <w:pStyle w:val="Heading6"/>
-        <w:ind w:left="880"/>
-      </w:pPr>
-      <w:r>
-        <w:t>三</w:t>
-      </w:r>
-    </w:p>
-    <w:p>
-      <w:pPr>
-        <w:ind w:left="880"/>
-      </w:pPr>
-      <w:r>
-        <w:t>第三十条第二項の規定による検査若しくは収去を拒み、妨げ、若しくは忌避し、又は同項の規定による質問に対し陳述をせず、若しくは虚偽の陳述をした者</w:t>
-      </w:r>
-    </w:p>
-    <w:p>
-      <w:pPr>
-        <w:pStyle w:val="Heading4"/>
-      </w:pPr>
-      <w:r>
-        <w:t>第四十条</w:t>
-      </w:r>
-    </w:p>
-    <w:p>
-      <w:r>
-        <w:t>法人の代表者又は法人若しくは人の代理人、使用人その他の従業者が、その法人又は人の業務に関し、第三十六条から前条までの違反行為をしたときは、行為者を罰するほか、その法人又は人に対しても、各本条の罰金刑を科する。</w:t>
-      </w:r>
-    </w:p>
-    <w:p>
-      <w:pPr>
-        <w:pStyle w:val="Heading4"/>
-      </w:pPr>
-      <w:r>
-        <w:t>第四十一条</w:t>
-      </w:r>
-    </w:p>
-    <w:p>
-      <w:r>
-        <w:t>第八条第三項、第九条第一項（第一号に係る部分に限る。）若しくは第二項若しくは第十二条第一項（これらの規定を第十七条及び第二十条において準用する場合を含む。）、第十五条第二項若しくは第三項又は第十八条第二項若しくは第三項の規定による届出をせず、又は虚偽の届出をした者は、十万円以下の過料に処する。</w:t>
-      </w:r>
-    </w:p>
-    <w:p>
-      <w:r>
-        <w:br w:type="page"/>
-      </w:r>
-    </w:p>
-    <w:p>
-      <w:pPr>
-        <w:pStyle w:val="Heading1"/>
-      </w:pPr>
-      <w:r>
-        <w:t>附　則</w:t>
-      </w:r>
-    </w:p>
-    <w:p>
-      <w:pPr>
-        <w:pStyle w:val="Heading4"/>
-      </w:pPr>
-      <w:r>
-        <w:t>第一条（施行期日）</w:t>
-      </w:r>
-    </w:p>
-    <w:p>
-      <w:r>
-        <w:t>この法律は、平成九年四月一日から施行する。</w:t>
-      </w:r>
-    </w:p>
-    <w:p>
-      <w:pPr>
-        <w:pStyle w:val="Heading4"/>
-      </w:pPr>
-      <w:r>
-        <w:t>第三条（センターによる支援措置）</w:t>
-      </w:r>
-    </w:p>
-    <w:p>
-      <w:r>
-        <w:t>センターは、次項の財務大臣の認可を受けた日から平成十四年三月三十一日までの間、第二十二条第一項に規定する業務のほか、第五項の規定により拠出された金銭の額及びその運用によって生じた収入金の額の合計額の範囲内で、次に掲げる業務を行うものとする。</w:t>
-      </w:r>
-    </w:p>
-    <w:p>
-      <w:pPr>
-        <w:pStyle w:val="Heading6"/>
-        <w:ind w:left="880"/>
-      </w:pPr>
-      <w:r>
-        <w:t>一</w:t>
-      </w:r>
-    </w:p>
-    <w:p>
-      <w:pPr>
-        <w:ind w:left="880"/>
-      </w:pPr>
-      <w:r>
-        <w:t>特定製造者（この条の規定の施行の際現に塩専売法第五条第一項の指定を受けている者をいう。次号において同じ。）又は特定元売人（この条の規定の施行の際現に塩専売法第十九条第一項の元売人の指定を受けている者をいう。次号において同じ。）が塩に係るその事業の合理化を行うために要する費用に充てるための助成金の交付を行うこと。</w:t>
-      </w:r>
-    </w:p>
-    <w:p>
-      <w:pPr>
-        <w:pStyle w:val="Heading6"/>
-        <w:ind w:left="880"/>
-      </w:pPr>
-      <w:r>
-        <w:t>二</w:t>
-      </w:r>
-    </w:p>
-    <w:p>
-      <w:pPr>
-        <w:ind w:left="880"/>
-      </w:pPr>
-      <w:r>
-        <w:t>特定製造者が塩の製造を廃止し、又は特定元売人が塩に係る営業を廃止するための費用に充てるための助成金の交付を行うこと。</w:t>
-      </w:r>
-    </w:p>
-    <w:p>
-      <w:pPr>
-        <w:pStyle w:val="Heading6"/>
-        <w:ind w:left="880"/>
-      </w:pPr>
-      <w:r>
-        <w:t>三</w:t>
-      </w:r>
-    </w:p>
-    <w:p>
-      <w:pPr>
-        <w:ind w:left="880"/>
-      </w:pPr>
-      <w:r>
+        <w:br/>
         <w:t>前二号に掲げる業務に附帯する業務を行うこと。</w:t>
       </w:r>
     </w:p>
@@ -2652,6 +2218,8 @@
       </w:pPr>
       <w:r>
         <w:t>センターは、第二十一条第一項の指定を受けた後、前項に規定する業務（以下「助成業務」という。）の実施に関する規程を速やかに作成し、財務大臣の認可を受けなければならない。</w:t>
+        <w:br/>
+        <w:t>これを変更しようとするときも、同様とする。</w:t>
       </w:r>
     </w:p>
     <w:p>
@@ -3028,6 +2596,8 @@
     <w:p>
       <w:r>
         <w:t>施行日の前日を含む営業年度に係る会社の塩専売事業に係る貸借対照表、損益計算書及び事業報告書については、なお従前の例による。</w:t>
+        <w:br/>
+        <w:t>ただし、前条の規定による廃止前の塩専売法（以下「旧法」という。）第四十三条第三項の規定は、適用しない。</w:t>
       </w:r>
     </w:p>
     <w:p>
@@ -3295,6 +2865,8 @@
     <w:p>
       <w:r>
         <w:t>センターは、施行日前において会社が輸入を委託した旧法第二十七条第一項に規定する化学製品の製造の用に供するための塩で施行日後において輸入がされたものについては、第二十二条第一項第一号及び附則第四十一条第一項の規定にかかわらず、当該化学製品の製造の用に供する者に売り渡すことができる。</w:t>
+        <w:br/>
+        <w:t>この場合において、その売渡しの価格は、この法律の施行の際現に会社が旧法第二十七条第二項の規定により大蔵大臣の認可を受けて定めている価格とし、当該価格は、附則第二十七条の規定によりなおその効力を有するものとして読み替えて適用される旧法第二十七条第三項から第六項まで及び第六十二条（第三項を除く。）の規定（これらの規定に係る罰則を含む。）の適用については、これらの規定に規定する特別価格とみなす。</w:t>
       </w:r>
     </w:p>
     <w:p>
@@ -3338,6 +2910,8 @@
     <w:p>
       <w:r>
         <w:t>施行日前に、旧法第二十七条第一項の規定により会社から塩の売渡しを受けた者（附則第二十五条の規定により施行日後にセンターから塩の売渡しを受けた者を含む。）及び旧法第二十七条第三項の規定による会社の承認を受けて当該売渡しを受けた者から当該塩を譲り受けた者並びに同条第五項の規定により会社の承認を受けた者については、同条第三項から第六項までの規定及び旧法第六十二条（第三項を除く。）の規定（これらの規定に係る罰則を含む。）は、この法律の施行後においても、なおその効力を有する。</w:t>
+        <w:br/>
+        <w:t>この場合において、これらの規定のうち次の表の上欄に掲げる規定中同表の中欄に掲げる字句は、それぞれ同表の下欄に掲げる字句とする。</w:t>
       </w:r>
     </w:p>
     <w:p>
@@ -3351,6 +2925,8 @@
     <w:p>
       <w:r>
         <w:t>施行日前に会社又は旧法第八条第一項に規定する製造者から輸出のため塩を買い受けた者及び当該買い受けた塩については、旧法第三十七条の規定（同条に係る罰則を含む。）は、この法律の施行後においても、なおその効力を有する。</w:t>
+        <w:br/>
+        <w:t>この場合において、同条第一項中「会社の承認」とあるのは「大蔵大臣の承認」と、同条第二項中「会社は、この法律の施行に必要な限度において」とあるのは「大蔵大臣は、必要があると認めるときは」とする。</w:t>
       </w:r>
     </w:p>
     <w:p>
@@ -3377,6 +2953,8 @@
     <w:p>
       <w:r>
         <w:t>この法律の施行の際、旧法第十一条第一項、第十二条、第二十五条第一項若しくは第三十四条第一項若しくは第二項の規定による届出がされていない場合（旧法第十九条第一項に規定する販売人については、同項に規定する元売人に係る場合に限る。）又は旧法第十四条第一項（旧法第三十二条第二項において準用する場合を含む。）、第十四条第二項若しくは第十七条第三項の規定により報告をしなければならない者が報告をしていない場合については、これらの規定（これらの規定に係る罰則を含む。）は、この法律の施行後においても、なおその効力を有する。</w:t>
+        <w:br/>
+        <w:t>この場合において、これらの規定による届出又は報告は、大蔵大臣に対してするものとする。</w:t>
       </w:r>
     </w:p>
     <w:p>
@@ -3476,6 +3054,8 @@
     <w:p>
       <w:r>
         <w:t>センターは、この法律の施行の際現に旧法第十九条第一項の規定により販売人の指定を受けている者（以下この項において「指定販売人」という。）から販売店契約の締結の申出がされたときは、その者と販売店契約を締結しなければならない。</w:t>
+        <w:br/>
+        <w:t>ただし、指定販売人が、旧法第三十五条第一項各号のいずれかに該当する者である場合又は施行日から起算して三十日を経過する日後に申出をした場合には、この限りでない。</w:t>
       </w:r>
     </w:p>
     <w:p>
@@ -3506,6 +3086,8 @@
     <w:p>
       <w:r>
         <w:t>センターは、指定元売人から第二十三条第二項に規定する業務の委託を受けたい旨の申出がされたときは、その者に当該業務の委託をしなければならない。</w:t>
+        <w:br/>
+        <w:t>ただし、指定元売人が、旧法第三十五条第一項各号のいずれかに該当する者である場合又は施行日から起算して三十日を経過する日後に申出をした場合には、この限りでない。</w:t>
       </w:r>
     </w:p>
     <w:p>
@@ -3638,35 +3220,23 @@
     </w:p>
     <w:p>
       <w:pPr>
-        <w:pStyle w:val="Heading6"/>
+        <w:pStyle w:val="ListBullet"/>
         <w:ind w:left="880"/>
       </w:pPr>
       <w:r>
         <w:t>一</w:t>
-      </w:r>
-    </w:p>
-    <w:p>
-      <w:pPr>
+        <w:br/>
+        <w:t>第一項の規定に違反して、塩の特定販売を行った者</w:t>
+      </w:r>
+    </w:p>
+    <w:p>
+      <w:pPr>
+        <w:pStyle w:val="ListBullet"/>
         <w:ind w:left="880"/>
       </w:pPr>
       <w:r>
-        <w:t>第一項の規定に違反して、塩の特定販売を行った者</w:t>
-      </w:r>
-    </w:p>
-    <w:p>
-      <w:pPr>
-        <w:pStyle w:val="Heading6"/>
-        <w:ind w:left="880"/>
-      </w:pPr>
-      <w:r>
         <w:t>二</w:t>
-      </w:r>
-    </w:p>
-    <w:p>
-      <w:pPr>
-        <w:ind w:left="880"/>
-      </w:pPr>
-      <w:r>
+        <w:br/>
         <w:t>前項の規定に違反して、特定化学製品用塩を、特定化学製品の製造以外の用に供し、又は特定化学製品の製造以外の用に供するため他人に譲り渡した者</w:t>
       </w:r>
     </w:p>
@@ -3894,7 +3464,7 @@
         <w:pStyle w:val="Heading1"/>
       </w:pPr>
       <w:r>
-        <w:t>附　則（平成一〇年三月三一日法律第二七号）</w:t>
+        <w:t>附則（平成一〇年三月三一日法律第二七号）</w:t>
       </w:r>
     </w:p>
     <w:p>
@@ -3933,7 +3503,7 @@
         <w:pStyle w:val="Heading1"/>
       </w:pPr>
       <w:r>
-        <w:t>附　則（平成一一年一二月八日法律第一五一号）</w:t>
+        <w:t>附則（平成一一年一二月八日法律第一五一号）</w:t>
       </w:r>
     </w:p>
     <w:p>
@@ -3964,19 +3534,112 @@
     </w:p>
     <w:p>
       <w:pPr>
-        <w:pStyle w:val="Heading6"/>
+        <w:pStyle w:val="ListBullet"/>
         <w:ind w:left="880"/>
       </w:pPr>
       <w:r>
         <w:t>一から二十五まで</w:t>
-      </w:r>
-    </w:p>
-    <w:p>
-      <w:pPr>
+        <w:br/>
+        <w:t>略</w:t>
+      </w:r>
+    </w:p>
+    <w:p>
+      <w:pPr>
+        <w:pStyle w:val="Heading4"/>
+      </w:pPr>
+      <w:r>
+        <w:t>第四条</w:t>
+      </w:r>
+    </w:p>
+    <w:p>
+      <w:r>
+        <w:t>この法律の施行前にした行為に対する罰則の適用については、なお従前の例による。</w:t>
+      </w:r>
+    </w:p>
+    <w:p>
+      <w:r>
+        <w:br w:type="page"/>
+      </w:r>
+    </w:p>
+    <w:p>
+      <w:pPr>
+        <w:pStyle w:val="Heading1"/>
+      </w:pPr>
+      <w:r>
+        <w:t>附則（平成一一年一二月二二日法律第一六〇号）</w:t>
+      </w:r>
+    </w:p>
+    <w:p>
+      <w:pPr>
+        <w:pStyle w:val="Heading4"/>
+      </w:pPr>
+      <w:r>
+        <w:t>第一条（施行期日）</w:t>
+      </w:r>
+    </w:p>
+    <w:p>
+      <w:r>
+        <w:t>この法律（第二条及び第三条を除く。）は、平成十三年一月六日から施行する。</w:t>
+        <w:br/>
+        <w:t>ただし、次の各号に掲げる規定は、当該各号に定める日から施行する。</w:t>
+      </w:r>
+    </w:p>
+    <w:p>
+      <w:pPr>
+        <w:pStyle w:val="ListBullet"/>
         <w:ind w:left="880"/>
       </w:pPr>
       <w:r>
-        <w:t>略</w:t>
+        <w:t>一</w:t>
+        <w:br/>
+        <w:t>第九百九十五条（核原料物質、核燃料物質及び原子炉の規制に関する法律の一部を改正する法律附則の改正規定に係る部分に限る。）、第千三百五条、第千三百六条、第千三百二十四条第二項、第千三百二十六条第二項及び第千三百四十四条の規定</w:t>
+        <w:br/>
+        <w:br/>
+        <w:br/>
+        <w:t>公布の日</w:t>
+      </w:r>
+    </w:p>
+    <w:p>
+      <w:r>
+        <w:br w:type="page"/>
+      </w:r>
+    </w:p>
+    <w:p>
+      <w:pPr>
+        <w:pStyle w:val="Heading1"/>
+      </w:pPr>
+      <w:r>
+        <w:t>附則（平成一二年五月三一日法律第九一号）</w:t>
+      </w:r>
+    </w:p>
+    <w:p>
+      <w:pPr>
+        <w:pStyle w:val="Heading5"/>
+        <w:ind w:left="440"/>
+      </w:pPr>
+      <w:r>
+        <w:t>１</w:t>
+      </w:r>
+    </w:p>
+    <w:p>
+      <w:pPr>
+        <w:ind w:left="440"/>
+      </w:pPr>
+      <w:r>
+        <w:t>この法律は、商法等の一部を改正する法律（平成十二年法律第九十号）の施行の日から施行する。</w:t>
+      </w:r>
+    </w:p>
+    <w:p>
+      <w:r>
+        <w:br w:type="page"/>
+      </w:r>
+    </w:p>
+    <w:p>
+      <w:pPr>
+        <w:pStyle w:val="Heading1"/>
+      </w:pPr>
+      <w:r>
+        <w:t>附則（平成一六年六月九日法律第八四号）</w:t>
       </w:r>
     </w:p>
     <w:p>
@@ -3984,12 +3647,12 @@
         <w:pStyle w:val="Heading4"/>
       </w:pPr>
       <w:r>
-        <w:t>第四条</w:t>
-      </w:r>
-    </w:p>
-    <w:p>
-      <w:r>
-        <w:t>この法律の施行前にした行為に対する罰則の適用については、なお従前の例による。</w:t>
+        <w:t>第一条（施行期日）</w:t>
+      </w:r>
+    </w:p>
+    <w:p>
+      <w:r>
+        <w:t>この法律は、公布の日から起算して一年を超えない範囲内において政令で定める日から施行する。</w:t>
       </w:r>
     </w:p>
     <w:p>
@@ -4002,7 +3665,7 @@
         <w:pStyle w:val="Heading1"/>
       </w:pPr>
       <w:r>
-        <w:t>附　則（平成一一年一二月二二日法律第一六〇号）</w:t>
+        <w:t>附則（平成一六年一二月一日法律第一四七号）</w:t>
       </w:r>
     </w:p>
     <w:p>
@@ -4015,181 +3678,94 @@
     </w:p>
     <w:p>
       <w:r>
-        <w:t>この法律（第二条及び第三条を除く。）は、平成十三年一月六日から施行する。</w:t>
-      </w:r>
-    </w:p>
-    <w:p>
-      <w:pPr>
-        <w:pStyle w:val="Heading6"/>
+        <w:t>この法律は、公布の日から起算して六月を超えない範囲内において政令で定める日から施行する。</w:t>
+      </w:r>
+    </w:p>
+    <w:p>
+      <w:r>
+        <w:br w:type="page"/>
+      </w:r>
+    </w:p>
+    <w:p>
+      <w:pPr>
+        <w:pStyle w:val="Heading1"/>
+      </w:pPr>
+      <w:r>
+        <w:t>附則（平成一八年六月二日法律第五〇号）</w:t>
+      </w:r>
+    </w:p>
+    <w:p>
+      <w:r>
+        <w:t>この法律は、一般社団・財団法人法の施行の日から施行する。</w:t>
+      </w:r>
+    </w:p>
+    <w:p>
+      <w:r>
+        <w:br w:type="page"/>
+      </w:r>
+    </w:p>
+    <w:p>
+      <w:pPr>
+        <w:pStyle w:val="Heading1"/>
+      </w:pPr>
+      <w:r>
+        <w:t>附則（平成二三年六月二四日法律第七四号）</w:t>
+      </w:r>
+    </w:p>
+    <w:p>
+      <w:pPr>
+        <w:pStyle w:val="Heading4"/>
+      </w:pPr>
+      <w:r>
+        <w:t>第一条（施行期日）</w:t>
+      </w:r>
+    </w:p>
+    <w:p>
+      <w:r>
+        <w:t>この法律は、公布の日から起算して二十日を経過した日から施行する。</w:t>
+      </w:r>
+    </w:p>
+    <w:p>
+      <w:r>
+        <w:br w:type="page"/>
+      </w:r>
+    </w:p>
+    <w:p>
+      <w:pPr>
+        <w:pStyle w:val="Heading1"/>
+      </w:pPr>
+      <w:r>
+        <w:t>附則（令和元年六月一四日法律第三七号）</w:t>
+      </w:r>
+    </w:p>
+    <w:p>
+      <w:pPr>
+        <w:pStyle w:val="Heading4"/>
+      </w:pPr>
+      <w:r>
+        <w:t>第一条（施行期日）</w:t>
+      </w:r>
+    </w:p>
+    <w:p>
+      <w:r>
+        <w:t>この法律は、公布の日から起算して三月を経過した日から施行する。</w:t>
+        <w:br/>
+        <w:t>ただし、次の各号に掲げる規定は、当該各号に定める日から施行する。</w:t>
+      </w:r>
+    </w:p>
+    <w:p>
+      <w:pPr>
+        <w:pStyle w:val="ListBullet"/>
         <w:ind w:left="880"/>
       </w:pPr>
       <w:r>
         <w:t>一</w:t>
-      </w:r>
-    </w:p>
-    <w:p>
-      <w:pPr>
-        <w:ind w:left="880"/>
-      </w:pPr>
-      <w:r>
-        <w:t>第九百九十五条（核原料物質、核燃料物質及び原子炉の規制に関する法律の一部を改正する法律附則の改正規定に係る部分に限る。）、第千三百五条、第千三百六条、第千三百二十四条第二項、第千三百二十六条第二項及び第千三百四十四条の規定</w:t>
-      </w:r>
-    </w:p>
-    <w:p>
-      <w:r>
-        <w:br w:type="page"/>
-      </w:r>
-    </w:p>
-    <w:p>
-      <w:pPr>
-        <w:pStyle w:val="Heading1"/>
-      </w:pPr>
-      <w:r>
-        <w:t>附　則（平成一二年五月三一日法律第九一号）</w:t>
-      </w:r>
-    </w:p>
-    <w:p>
-      <w:r>
-        <w:t>この法律は、商法等の一部を改正する法律（平成十二年法律第九十号）の施行の日から施行する。</w:t>
-      </w:r>
-    </w:p>
-    <w:p>
-      <w:r>
-        <w:br w:type="page"/>
-      </w:r>
-    </w:p>
-    <w:p>
-      <w:pPr>
-        <w:pStyle w:val="Heading1"/>
-      </w:pPr>
-      <w:r>
-        <w:t>附　則（平成一六年六月九日法律第八四号）</w:t>
-      </w:r>
-    </w:p>
-    <w:p>
-      <w:pPr>
-        <w:pStyle w:val="Heading4"/>
-      </w:pPr>
-      <w:r>
-        <w:t>第一条（施行期日）</w:t>
-      </w:r>
-    </w:p>
-    <w:p>
-      <w:r>
-        <w:t>この法律は、公布の日から起算して一年を超えない範囲内において政令で定める日から施行する。</w:t>
-      </w:r>
-    </w:p>
-    <w:p>
-      <w:r>
-        <w:br w:type="page"/>
-      </w:r>
-    </w:p>
-    <w:p>
-      <w:pPr>
-        <w:pStyle w:val="Heading1"/>
-      </w:pPr>
-      <w:r>
-        <w:t>附　則（平成一六年一二月一日法律第一四七号）</w:t>
-      </w:r>
-    </w:p>
-    <w:p>
-      <w:pPr>
-        <w:pStyle w:val="Heading4"/>
-      </w:pPr>
-      <w:r>
-        <w:t>第一条（施行期日）</w:t>
-      </w:r>
-    </w:p>
-    <w:p>
-      <w:r>
-        <w:t>この法律は、公布の日から起算して六月を超えない範囲内において政令で定める日から施行する。</w:t>
-      </w:r>
-    </w:p>
-    <w:p>
-      <w:r>
-        <w:br w:type="page"/>
-      </w:r>
-    </w:p>
-    <w:p>
-      <w:pPr>
-        <w:pStyle w:val="Heading1"/>
-      </w:pPr>
-      <w:r>
-        <w:t>附　則（平成一八年六月二日法律第五〇号）</w:t>
-      </w:r>
-    </w:p>
-    <w:p>
-      <w:r>
-        <w:t>この法律は、一般社団・財団法人法の施行の日から施行する。</w:t>
-      </w:r>
-    </w:p>
-    <w:p>
-      <w:r>
-        <w:br w:type="page"/>
-      </w:r>
-    </w:p>
-    <w:p>
-      <w:pPr>
-        <w:pStyle w:val="Heading1"/>
-      </w:pPr>
-      <w:r>
-        <w:t>附　則（平成二三年六月二四日法律第七四号）</w:t>
-      </w:r>
-    </w:p>
-    <w:p>
-      <w:pPr>
-        <w:pStyle w:val="Heading4"/>
-      </w:pPr>
-      <w:r>
-        <w:t>第一条（施行期日）</w:t>
-      </w:r>
-    </w:p>
-    <w:p>
-      <w:r>
-        <w:t>この法律は、公布の日から起算して二十日を経過した日から施行する。</w:t>
-      </w:r>
-    </w:p>
-    <w:p>
-      <w:r>
-        <w:br w:type="page"/>
-      </w:r>
-    </w:p>
-    <w:p>
-      <w:pPr>
-        <w:pStyle w:val="Heading1"/>
-      </w:pPr>
-      <w:r>
-        <w:t>附　則（令和元年六月一四日法律第三七号）</w:t>
-      </w:r>
-    </w:p>
-    <w:p>
-      <w:pPr>
-        <w:pStyle w:val="Heading4"/>
-      </w:pPr>
-      <w:r>
-        <w:t>第一条（施行期日）</w:t>
-      </w:r>
-    </w:p>
-    <w:p>
-      <w:r>
-        <w:t>この法律は、公布の日から起算して三月を経過した日から施行する。</w:t>
-      </w:r>
-    </w:p>
-    <w:p>
-      <w:pPr>
-        <w:pStyle w:val="Heading6"/>
-        <w:ind w:left="880"/>
-      </w:pPr>
-      <w:r>
-        <w:t>一</w:t>
-      </w:r>
-    </w:p>
-    <w:p>
-      <w:pPr>
-        <w:ind w:left="880"/>
-      </w:pPr>
-      <w:r>
+        <w:br/>
         <w:t>第四十条、第五十九条、第六十一条、第七十五条（児童福祉法第三十四条の二十の改正規定に限る。）、第八十五条、第百二条、第百七条（民間あっせん機関による養子縁組のあっせんに係る児童の保護等に関する法律第二十六条の改正規定に限る。）、第百十一条、第百四十三条、第百四十九条、第百五十二条、第百五十四条（不動産の鑑定評価に関する法律第二十五条第六号の改正規定に限る。）及び第百六十八条並びに次条並びに附則第三条及び第六条の規定</w:t>
+        <w:br/>
+        <w:br/>
+        <w:br/>
+        <w:t>公布の日</w:t>
       </w:r>
     </w:p>
     <w:p>
@@ -4251,7 +3827,7 @@
     </w:pPr>
     <w:r>
       <w:tab/>
-      <w:t>WeGov v0.1 - FTS141</w:t>
+      <w:t>WeGov v0.2 - FTS141</w:t>
     </w:r>
   </w:p>
 </w:ftr>
